--- a/FallstudieLE06.docx
+++ b/FallstudieLE06.docx
@@ -31,111 +31,150 @@
       </w:r>
     </w:p>
     <w:p>
+      <w:r>
+        <w:rPr>
+          <w:rFonts w:ascii="Arial Unicode MS" w:eastAsia="Arial Unicode MS" w:hAnsi="Arial Unicode MS" w:cs="Arial Unicode MS"/>
+        </w:rPr>
+        <w:t xml:space="preserve">→ </w:t>
+      </w:r>
+      <w:proofErr w:type="gramStart"/>
+      <w:r>
+        <w:rPr>
+          <w:rFonts w:ascii="Arial Unicode MS" w:eastAsia="Arial Unicode MS" w:hAnsi="Arial Unicode MS" w:cs="Arial Unicode MS"/>
+        </w:rPr>
+        <w:t>Wird</w:t>
+      </w:r>
+      <w:proofErr w:type="gramEnd"/>
+      <w:r>
+        <w:rPr>
+          <w:rFonts w:ascii="Arial Unicode MS" w:eastAsia="Arial Unicode MS" w:hAnsi="Arial Unicode MS" w:cs="Arial Unicode MS"/>
+        </w:rPr>
+        <w:t xml:space="preserve"> </w:t>
+      </w:r>
+      <w:r>
+        <w:rPr>
+          <w:rFonts w:ascii="Arial Unicode MS" w:eastAsia="Arial Unicode MS" w:hAnsi="Arial Unicode MS" w:cs="Arial Unicode MS"/>
+        </w:rPr>
+        <w:t>ein</w:t>
+      </w:r>
+      <w:r>
+        <w:rPr>
+          <w:shd w:val="clear" w:color="auto" w:fill="EA9999"/>
+        </w:rPr>
+        <w:t xml:space="preserve"> Restposten, Sonderposten oder eine defekte Ware</w:t>
+      </w:r>
+      <w:r>
+        <w:t xml:space="preserve"> in das Online-Auktionssystem zur Auktion in die Plattform erfasst, muss der </w:t>
+      </w:r>
+      <w:proofErr w:type="spellStart"/>
+      <w:r>
+        <w:t>Grosshändler</w:t>
+      </w:r>
+      <w:proofErr w:type="spellEnd"/>
+      <w:r>
+        <w:t xml:space="preserve"> fähig sein, einen Start- und einen Sofort-Preis des erfassten </w:t>
+      </w:r>
+      <w:r>
+        <w:rPr>
+          <w:shd w:val="clear" w:color="auto" w:fill="EA9999"/>
+        </w:rPr>
+        <w:t>Rest-, Sonderposten oder der defekten Ware</w:t>
+      </w:r>
+      <w:r>
+        <w:t xml:space="preserve"> anzugeben. </w:t>
+      </w:r>
+    </w:p>
+    <w:p/>
+    <w:p>
+      <w:r>
+        <w:rPr>
+          <w:rFonts w:ascii="Arial Unicode MS" w:eastAsia="Arial Unicode MS" w:hAnsi="Arial Unicode MS" w:cs="Arial Unicode MS"/>
+        </w:rPr>
+        <w:t>→ Sobald eine Änderung des Verkaufsstatus der Ver</w:t>
+      </w:r>
+      <w:r>
+        <w:rPr>
+          <w:rFonts w:ascii="Arial Unicode MS" w:eastAsia="Arial Unicode MS" w:hAnsi="Arial Unicode MS" w:cs="Arial Unicode MS"/>
+        </w:rPr>
+        <w:t xml:space="preserve">käufe und Käufe im Online-Auktionssystem stattfindet, muss einem </w:t>
+      </w:r>
+      <w:r>
+        <w:rPr>
+          <w:shd w:val="clear" w:color="auto" w:fill="EA9999"/>
+        </w:rPr>
+        <w:t>Anb</w:t>
+      </w:r>
+      <w:bookmarkStart w:id="2" w:name="_GoBack"/>
+      <w:bookmarkEnd w:id="2"/>
+      <w:r>
+        <w:rPr>
+          <w:shd w:val="clear" w:color="auto" w:fill="EA9999"/>
+        </w:rPr>
+        <w:t>ieter bzw. Käufer</w:t>
+      </w:r>
+      <w:r>
+        <w:t xml:space="preserve"> der Online-Auktionsplattform die Möglichkeit erhalten, sich über den Verkaufsstatus seiner Verkäufe und Käufe zu informieren.</w:t>
+      </w:r>
+    </w:p>
+    <w:p/>
+    <w:p>
       <w:pPr>
         <w:rPr>
-          <w:rFonts w:ascii="Arial Unicode MS" w:eastAsia="Arial Unicode MS" w:hAnsi="Arial Unicode MS" w:cs="Arial Unicode MS"/>
+          <w:shd w:val="clear" w:color="auto" w:fill="EA9999"/>
         </w:rPr>
       </w:pPr>
       <w:r>
         <w:rPr>
           <w:rFonts w:ascii="Arial Unicode MS" w:eastAsia="Arial Unicode MS" w:hAnsi="Arial Unicode MS" w:cs="Arial Unicode MS"/>
         </w:rPr>
-        <w:t xml:space="preserve">→ </w:t>
-      </w:r>
-      <w:proofErr w:type="gramStart"/>
-      <w:r>
-        <w:rPr>
-          <w:rFonts w:ascii="Arial Unicode MS" w:eastAsia="Arial Unicode MS" w:hAnsi="Arial Unicode MS" w:cs="Arial Unicode MS"/>
-        </w:rPr>
-        <w:t>Wird</w:t>
-      </w:r>
-      <w:proofErr w:type="gramEnd"/>
-      <w:r>
-        <w:rPr>
-          <w:rFonts w:ascii="Arial Unicode MS" w:eastAsia="Arial Unicode MS" w:hAnsi="Arial Unicode MS" w:cs="Arial Unicode MS"/>
-        </w:rPr>
-        <w:t xml:space="preserve"> ein Restposten, Sonderposten oder eine defekte Ware in das Online-Auktionssystem zur Auktion in die Plattform erfasst, muss der </w:t>
+        <w:t xml:space="preserve">→ Wenn ein Käufer eine bestimmte Höhe, </w:t>
+      </w:r>
+      <w:r>
+        <w:rPr>
+          <w:shd w:val="clear" w:color="auto" w:fill="EA9999"/>
+        </w:rPr>
+        <w:t>welch</w:t>
+      </w:r>
+      <w:r>
+        <w:rPr>
+          <w:shd w:val="clear" w:color="auto" w:fill="EA9999"/>
+        </w:rPr>
+        <w:t>e individuell pro Käufer, aufgrund seiner Kreditwürdigkeit festgelegt werden kann</w:t>
+      </w:r>
+      <w:r>
+        <w:t xml:space="preserve">, von ausstehenden Zahlungen erreicht hat, wird dem </w:t>
       </w:r>
       <w:proofErr w:type="spellStart"/>
       <w:r>
-        <w:rPr>
-          <w:rFonts w:ascii="Arial Unicode MS" w:eastAsia="Arial Unicode MS" w:hAnsi="Arial Unicode MS" w:cs="Arial Unicode MS"/>
-        </w:rPr>
         <w:t>Grosshändler</w:t>
       </w:r>
       <w:proofErr w:type="spellEnd"/>
       <w:r>
-        <w:rPr>
-          <w:rFonts w:ascii="Arial Unicode MS" w:eastAsia="Arial Unicode MS" w:hAnsi="Arial Unicode MS" w:cs="Arial Unicode MS"/>
-        </w:rPr>
-        <w:t xml:space="preserve"> fähig sein, einen Start- und einen Sofort-Preis des erfassten Rest-, Sonderposten oder der defekten Ware anz</w:t>
-      </w:r>
-      <w:r>
-        <w:rPr>
-          <w:rFonts w:ascii="Arial Unicode MS" w:eastAsia="Arial Unicode MS" w:hAnsi="Arial Unicode MS" w:cs="Arial Unicode MS"/>
-        </w:rPr>
-        <w:t xml:space="preserve">ugeben. </w:t>
-      </w:r>
-    </w:p>
-    <w:p/>
-    <w:p>
-      <w:pPr>
-        <w:rPr>
-          <w:rFonts w:ascii="Arial Unicode MS" w:eastAsia="Arial Unicode MS" w:hAnsi="Arial Unicode MS" w:cs="Arial Unicode MS"/>
-        </w:rPr>
-      </w:pPr>
-      <w:r>
-        <w:rPr>
-          <w:rFonts w:ascii="Arial Unicode MS" w:eastAsia="Arial Unicode MS" w:hAnsi="Arial Unicode MS" w:cs="Arial Unicode MS"/>
-        </w:rPr>
-        <w:t>→ Sobald eine Änderung des Verkaufsstatus der Verkäufe und Käufe im Online-Auktionssystem stattfindet, muss einem Anbieter bzw. Käufer der Online-Auktionsplattform die Möglichkeit erhalten, sich über den Verkaufsstatus seiner Verkäufe und Käufe zu</w:t>
-      </w:r>
-      <w:r>
-        <w:rPr>
-          <w:rFonts w:ascii="Arial Unicode MS" w:eastAsia="Arial Unicode MS" w:hAnsi="Arial Unicode MS" w:cs="Arial Unicode MS"/>
-        </w:rPr>
-        <w:t xml:space="preserve"> informieren.</w:t>
-      </w:r>
-    </w:p>
-    <w:p/>
-    <w:p>
-      <w:r>
-        <w:rPr>
-          <w:rFonts w:ascii="Arial Unicode MS" w:eastAsia="Arial Unicode MS" w:hAnsi="Arial Unicode MS" w:cs="Arial Unicode MS"/>
-        </w:rPr>
-        <w:t xml:space="preserve">→ Wenn ein Käufer eine bestimmte Höhe, welche individuell pro Käufer, aufgrund seiner Kreditwürdigkeit festgelegt werden kann, von ausstehenden Zahlungen erreicht hat, wird dem </w:t>
+        <w:t xml:space="preserve"> die Möglichkeit geboten, diesen Kunden für die Teilnahme an weiteren Auktionen zu sperren, </w:t>
+      </w:r>
+      <w:r>
+        <w:rPr>
+          <w:shd w:val="clear" w:color="auto" w:fill="EA9999"/>
+        </w:rPr>
+        <w:t>bis dieser seine au</w:t>
+      </w:r>
+      <w:r>
+        <w:rPr>
+          <w:shd w:val="clear" w:color="auto" w:fill="EA9999"/>
+        </w:rPr>
+        <w:t xml:space="preserve">sstehenden Zahlungen durchführt, so </w:t>
       </w:r>
       <w:proofErr w:type="spellStart"/>
       <w:r>
         <w:rPr>
-          <w:rFonts w:ascii="Arial Unicode MS" w:eastAsia="Arial Unicode MS" w:hAnsi="Arial Unicode MS" w:cs="Arial Unicode MS"/>
-        </w:rPr>
-        <w:t>Grosshändler</w:t>
+          <w:shd w:val="clear" w:color="auto" w:fill="EA9999"/>
+        </w:rPr>
+        <w:t>das</w:t>
       </w:r>
       <w:proofErr w:type="spellEnd"/>
       <w:r>
         <w:rPr>
-          <w:rFonts w:ascii="Arial Unicode MS" w:eastAsia="Arial Unicode MS" w:hAnsi="Arial Unicode MS" w:cs="Arial Unicode MS"/>
-        </w:rPr>
-        <w:t xml:space="preserve"> die Möglichkeit geboten, diesen Kunden für die Teiln</w:t>
-      </w:r>
-      <w:r>
-        <w:rPr>
-          <w:rFonts w:ascii="Arial Unicode MS" w:eastAsia="Arial Unicode MS" w:hAnsi="Arial Unicode MS" w:cs="Arial Unicode MS"/>
-        </w:rPr>
-        <w:t xml:space="preserve">ahme an weiteren Auktionen zu sperren, bis dieser seine ausstehenden Zahlungen durchführt, so </w:t>
-      </w:r>
-      <w:proofErr w:type="spellStart"/>
-      <w:r>
-        <w:rPr>
-          <w:rFonts w:ascii="Arial Unicode MS" w:eastAsia="Arial Unicode MS" w:hAnsi="Arial Unicode MS" w:cs="Arial Unicode MS"/>
-        </w:rPr>
-        <w:t>das</w:t>
-      </w:r>
-      <w:proofErr w:type="spellEnd"/>
-      <w:r>
-        <w:rPr>
-          <w:rFonts w:ascii="Arial Unicode MS" w:eastAsia="Arial Unicode MS" w:hAnsi="Arial Unicode MS" w:cs="Arial Unicode MS"/>
+          <w:shd w:val="clear" w:color="auto" w:fill="EA9999"/>
         </w:rPr>
         <w:t xml:space="preserve"> die Sperrschwelle nicht mehr überschritten ist.</w:t>
       </w:r>
@@ -149,8 +188,8 @@
           <w:szCs w:val="24"/>
         </w:rPr>
       </w:pPr>
-      <w:bookmarkStart w:id="2" w:name="_sa8eeemsr9k9" w:colFirst="0" w:colLast="0"/>
-      <w:bookmarkEnd w:id="2"/>
+      <w:bookmarkStart w:id="3" w:name="_sa8eeemsr9k9" w:colFirst="0" w:colLast="0"/>
+      <w:bookmarkEnd w:id="3"/>
       <w:r>
         <w:rPr>
           <w:sz w:val="24"/>
@@ -167,8 +206,8 @@
           <w:szCs w:val="22"/>
         </w:rPr>
       </w:pPr>
-      <w:bookmarkStart w:id="3" w:name="_tbpm8vphusjn" w:colFirst="0" w:colLast="0"/>
-      <w:bookmarkEnd w:id="3"/>
+      <w:bookmarkStart w:id="4" w:name="_tbpm8vphusjn" w:colFirst="0" w:colLast="0"/>
+      <w:bookmarkEnd w:id="4"/>
       <w:r>
         <w:rPr>
           <w:sz w:val="22"/>
@@ -187,54 +226,52 @@
         <w:rPr>
           <w:rFonts w:ascii="Arial Unicode MS" w:eastAsia="Arial Unicode MS" w:hAnsi="Arial Unicode MS" w:cs="Arial Unicode MS"/>
         </w:rPr>
-        <w:t>→ Die Komponenten des Online-Auktionssystems müssen da</w:t>
-      </w:r>
-      <w:r>
-        <w:rPr>
-          <w:rFonts w:ascii="Arial Unicode MS" w:eastAsia="Arial Unicode MS" w:hAnsi="Arial Unicode MS" w:cs="Arial Unicode MS"/>
-        </w:rPr>
-        <w:t xml:space="preserve">zu fähig sein, unabhängig voneinander erweitert und </w:t>
+        <w:t xml:space="preserve">→ Die Komponenten des Online-Auktionssystems müssen dazu fähig sein, unabhängig voneinander erweitert und </w:t>
       </w:r>
       <w:proofErr w:type="spellStart"/>
       <w:r>
         <w:rPr>
           <w:rFonts w:ascii="Arial Unicode MS" w:eastAsia="Arial Unicode MS" w:hAnsi="Arial Unicode MS" w:cs="Arial Unicode MS"/>
         </w:rPr>
-        <w:t>deployed</w:t>
+        <w:t>deploy</w:t>
+      </w:r>
+      <w:r>
+        <w:rPr>
+          <w:rFonts w:ascii="Arial Unicode MS" w:eastAsia="Arial Unicode MS" w:hAnsi="Arial Unicode MS" w:cs="Arial Unicode MS"/>
+        </w:rPr>
+        <w:t>ed</w:t>
       </w:r>
       <w:proofErr w:type="spellEnd"/>
       <w:r>
         <w:rPr>
           <w:rFonts w:ascii="Arial Unicode MS" w:eastAsia="Arial Unicode MS" w:hAnsi="Arial Unicode MS" w:cs="Arial Unicode MS"/>
         </w:rPr>
-        <w:t xml:space="preserve"> werden können.</w:t>
+        <w:t xml:space="preserve"> werden zu können.</w:t>
       </w:r>
     </w:p>
     <w:p/>
     <w:p>
-      <w:pPr>
-        <w:rPr>
-          <w:rFonts w:ascii="Arial Unicode MS" w:eastAsia="Arial Unicode MS" w:hAnsi="Arial Unicode MS" w:cs="Arial Unicode MS"/>
-        </w:rPr>
-      </w:pPr>
-      <w:r>
-        <w:rPr>
-          <w:rFonts w:ascii="Arial Unicode MS" w:eastAsia="Arial Unicode MS" w:hAnsi="Arial Unicode MS" w:cs="Arial Unicode MS"/>
-        </w:rPr>
-        <w:t xml:space="preserve">→ Die Bedienung der Online-Auktionsplattform soll möglichst intuitiv und einfach sein und die UX-Guidelines sollen befolgt werden, so </w:t>
+      <w:r>
+        <w:rPr>
+          <w:rFonts w:ascii="Arial Unicode MS" w:eastAsia="Arial Unicode MS" w:hAnsi="Arial Unicode MS" w:cs="Arial Unicode MS"/>
+        </w:rPr>
+        <w:t xml:space="preserve">→ Die Bedienung der Online-Auktionsplattform soll möglichst intuitiv und einfach sein und </w:t>
+      </w:r>
+      <w:r>
+        <w:rPr>
+          <w:shd w:val="clear" w:color="auto" w:fill="EA9999"/>
+        </w:rPr>
+        <w:t>die UX-Guidelines sollen befolgt werden</w:t>
+      </w:r>
+      <w:r>
+        <w:t xml:space="preserve">, so </w:t>
       </w:r>
       <w:proofErr w:type="gramStart"/>
       <w:r>
-        <w:rPr>
-          <w:rFonts w:ascii="Arial Unicode MS" w:eastAsia="Arial Unicode MS" w:hAnsi="Arial Unicode MS" w:cs="Arial Unicode MS"/>
-        </w:rPr>
         <w:t>das</w:t>
       </w:r>
       <w:proofErr w:type="gramEnd"/>
       <w:r>
-        <w:rPr>
-          <w:rFonts w:ascii="Arial Unicode MS" w:eastAsia="Arial Unicode MS" w:hAnsi="Arial Unicode MS" w:cs="Arial Unicode MS"/>
-        </w:rPr>
         <w:t xml:space="preserve"> keine Benutzerschulungen nötig sind.</w:t>
       </w:r>
     </w:p>
@@ -244,13 +281,13 @@
         <w:rPr>
           <w:rFonts w:ascii="Arial Unicode MS" w:eastAsia="Arial Unicode MS" w:hAnsi="Arial Unicode MS" w:cs="Arial Unicode MS"/>
         </w:rPr>
-        <w:t>→ Die</w:t>
-      </w:r>
-      <w:r>
-        <w:rPr>
-          <w:rFonts w:ascii="Arial Unicode MS" w:eastAsia="Arial Unicode MS" w:hAnsi="Arial Unicode MS" w:cs="Arial Unicode MS"/>
-        </w:rPr>
-        <w:t xml:space="preserve"> Online-Auktionsplattform muss einfach angepasst und in die IT-Landschaft des </w:t>
+        <w:t>→ Die Online-Auktionsplattform muss einfach angepasst und in</w:t>
+      </w:r>
+      <w:r>
+        <w:rPr>
+          <w:rFonts w:ascii="Arial Unicode MS" w:eastAsia="Arial Unicode MS" w:hAnsi="Arial Unicode MS" w:cs="Arial Unicode MS"/>
+        </w:rPr>
+        <w:t xml:space="preserve"> die IT-Landschaft des </w:t>
       </w:r>
       <w:proofErr w:type="spellStart"/>
       <w:r>
@@ -264,13 +301,19 @@
         <w:rPr>
           <w:rFonts w:ascii="Arial Unicode MS" w:eastAsia="Arial Unicode MS" w:hAnsi="Arial Unicode MS" w:cs="Arial Unicode MS"/>
         </w:rPr>
-        <w:t xml:space="preserve"> eingebettet werden können, so das bestehende Systeme, wie Authentifizierung und Autorisierung, Buchhaltungssystem, Lagerverwaltung, Versandsystem und externer Payme</w:t>
-      </w:r>
-      <w:r>
-        <w:rPr>
-          <w:rFonts w:ascii="Arial Unicode MS" w:eastAsia="Arial Unicode MS" w:hAnsi="Arial Unicode MS" w:cs="Arial Unicode MS"/>
-        </w:rPr>
-        <w:t xml:space="preserve">nt Prozess durch eine Schnittstelle eingebunden werden können. </w:t>
+        <w:t xml:space="preserve"> eingebettet werden können, so das bestehende Systeme, </w:t>
+      </w:r>
+      <w:r>
+        <w:rPr>
+          <w:shd w:val="clear" w:color="auto" w:fill="EA9999"/>
+        </w:rPr>
+        <w:t>wie Authentifizierung und Autorisierung, Buchhaltungssystem, Lagerverwaltung, Versandsystem und externer Payment Prozess</w:t>
+      </w:r>
+      <w:r>
+        <w:t xml:space="preserve"> durch eine Schnittstelle eingebunden werden </w:t>
+      </w:r>
+      <w:r>
+        <w:t xml:space="preserve">können. </w:t>
       </w:r>
     </w:p>
     <w:p/>
@@ -282,8 +325,8 @@
           <w:szCs w:val="22"/>
         </w:rPr>
       </w:pPr>
-      <w:bookmarkStart w:id="4" w:name="_z13h9a5cy4fi" w:colFirst="0" w:colLast="0"/>
-      <w:bookmarkEnd w:id="4"/>
+      <w:bookmarkStart w:id="5" w:name="_z13h9a5cy4fi" w:colFirst="0" w:colLast="0"/>
+      <w:bookmarkEnd w:id="5"/>
       <w:r>
         <w:rPr>
           <w:sz w:val="22"/>
@@ -307,11 +350,82 @@
     </w:p>
     <w:p/>
     <w:p>
+      <w:r>
+        <w:rPr>
+          <w:rFonts w:ascii="Arial Unicode MS" w:eastAsia="Arial Unicode MS" w:hAnsi="Arial Unicode MS" w:cs="Arial Unicode MS"/>
+        </w:rPr>
+        <w:t xml:space="preserve">→ </w:t>
+      </w:r>
+      <w:r>
+        <w:rPr>
+          <w:rFonts w:ascii="Arial Unicode MS" w:eastAsia="Arial Unicode MS" w:hAnsi="Arial Unicode MS" w:cs="Arial Unicode MS"/>
+        </w:rPr>
+        <w:t xml:space="preserve">Die Online-Auktionsplattform soll moderne Sicherheitsstandards nach </w:t>
+      </w:r>
+      <w:r>
+        <w:rPr>
+          <w:shd w:val="clear" w:color="auto" w:fill="EA9999"/>
+        </w:rPr>
+        <w:t xml:space="preserve">ISO Standard </w:t>
+      </w:r>
+      <w:r>
+        <w:t>implementie</w:t>
+      </w:r>
+      <w:r>
+        <w:t>ren.</w:t>
+      </w:r>
+    </w:p>
+    <w:p/>
+    <w:p>
+      <w:r>
+        <w:rPr>
+          <w:rFonts w:ascii="Arial Unicode MS" w:eastAsia="Arial Unicode MS" w:hAnsi="Arial Unicode MS" w:cs="Arial Unicode MS"/>
+        </w:rPr>
+        <w:t xml:space="preserve">→ </w:t>
+      </w:r>
+      <w:r>
+        <w:rPr>
+          <w:rFonts w:ascii="Arial Unicode MS" w:eastAsia="Arial Unicode MS" w:hAnsi="Arial Unicode MS" w:cs="Arial Unicode MS"/>
+        </w:rPr>
+        <w:t xml:space="preserve">Die Online-Auktionsplattform muss internationalisiert werden können und eine angemessene Systemdokumentation muss erstellt werden, </w:t>
+      </w:r>
+      <w:r>
+        <w:rPr>
+          <w:shd w:val="clear" w:color="auto" w:fill="EA9999"/>
+        </w:rPr>
+        <w:t>damit die E-Commerce-Suite international vermarktet werden kann und die Zusammenarbeit mit Outsourcing-Partnern in an</w:t>
+      </w:r>
+      <w:r>
+        <w:rPr>
+          <w:shd w:val="clear" w:color="auto" w:fill="EA9999"/>
+        </w:rPr>
+        <w:t>deren Ländern gesichert ist.</w:t>
+      </w:r>
+    </w:p>
+    <w:p>
       <w:pPr>
-        <w:rPr>
-          <w:rFonts w:ascii="Arial Unicode MS" w:eastAsia="Arial Unicode MS" w:hAnsi="Arial Unicode MS" w:cs="Arial Unicode MS"/>
+        <w:pStyle w:val="berschrift3"/>
+        <w:rPr>
+          <w:sz w:val="24"/>
+          <w:szCs w:val="24"/>
         </w:rPr>
       </w:pPr>
+      <w:bookmarkStart w:id="6" w:name="_ww0lukkemd3y" w:colFirst="0" w:colLast="0"/>
+      <w:bookmarkEnd w:id="6"/>
+      <w:r>
+        <w:rPr>
+          <w:sz w:val="24"/>
+          <w:szCs w:val="24"/>
+        </w:rPr>
+        <w:t>Legende</w:t>
+      </w:r>
+    </w:p>
+    <w:p>
+      <w:pPr>
+        <w:rPr>
+          <w:shd w:val="clear" w:color="auto" w:fill="EA9999"/>
+        </w:rPr>
+      </w:pPr>
       <w:r>
         <w:rPr>
           <w:rFonts w:ascii="Arial Unicode MS" w:eastAsia="Arial Unicode MS" w:hAnsi="Arial Unicode MS" w:cs="Arial Unicode MS"/>
@@ -320,48 +434,11 @@
       </w:r>
       <w:r>
         <w:rPr>
-          <w:rFonts w:ascii="Arial Unicode MS" w:eastAsia="Arial Unicode MS" w:hAnsi="Arial Unicode MS" w:cs="Arial Unicode MS"/>
-        </w:rPr>
-        <w:t>Die Online-Auktionsplattform soll mod</w:t>
-      </w:r>
-      <w:r>
-        <w:rPr>
-          <w:rFonts w:ascii="Arial Unicode MS" w:eastAsia="Arial Unicode MS" w:hAnsi="Arial Unicode MS" w:cs="Arial Unicode MS"/>
-        </w:rPr>
-        <w:t>erne Sicherheitsstandards nach ISO Standard implementieren.</w:t>
-      </w:r>
-    </w:p>
-    <w:p/>
-    <w:p>
-      <w:r>
-        <w:rPr>
-          <w:rFonts w:ascii="Arial Unicode MS" w:eastAsia="Arial Unicode MS" w:hAnsi="Arial Unicode MS" w:cs="Arial Unicode MS"/>
-        </w:rPr>
-        <w:t xml:space="preserve">→ </w:t>
-      </w:r>
-      <w:r>
-        <w:rPr>
-          <w:rFonts w:ascii="Arial Unicode MS" w:eastAsia="Arial Unicode MS" w:hAnsi="Arial Unicode MS" w:cs="Arial Unicode MS"/>
-        </w:rPr>
-        <w:t xml:space="preserve">Die Online-Auktionsplattform muss internationalisiert werden können und eine angemessene Systemdokumentation muss erstellt werden, damit </w:t>
-      </w:r>
-      <w:bookmarkStart w:id="5" w:name="_GoBack"/>
-      <w:bookmarkEnd w:id="5"/>
-      <w:r>
-        <w:rPr>
-          <w:rFonts w:ascii="Arial Unicode MS" w:eastAsia="Arial Unicode MS" w:hAnsi="Arial Unicode MS" w:cs="Arial Unicode MS"/>
-        </w:rPr>
-        <w:t>die E-Commerce-Suite international vermarktet werden kan</w:t>
-      </w:r>
-      <w:r>
-        <w:rPr>
-          <w:rFonts w:ascii="Arial Unicode MS" w:eastAsia="Arial Unicode MS" w:hAnsi="Arial Unicode MS" w:cs="Arial Unicode MS"/>
-        </w:rPr>
-        <w:t>n und die Zusammenarbeit mit Outsourcing-Partnern in anderen Ländern gesichert ist.</w:t>
-      </w:r>
-    </w:p>
-    <w:p/>
-    <w:p/>
+          <w:shd w:val="clear" w:color="auto" w:fill="EA9999"/>
+        </w:rPr>
+        <w:t>Optimierung der Anforderungen auf ihre sprachlichen Effekte</w:t>
+      </w:r>
+    </w:p>
     <w:sectPr>
       <w:pgSz w:w="11909" w:h="16834"/>
       <w:pgMar w:top="851" w:right="851" w:bottom="851" w:left="851" w:header="720" w:footer="720" w:gutter="0"/>
